--- a/Practice 1 Written Solutions.docx
+++ b/Practice 1 Written Solutions.docx
@@ -12,13 +12,7 @@
         <w:ind w:left="720"/>
       </w:pPr>
       <w:r>
-        <w:t xml:space="preserve">3a. Yes, </w:t>
-      </w:r>
-      <w:r>
-        <w:t>increasing the damping factor does change the page ranks</w:t>
-      </w:r>
-      <w:r>
-        <w:t xml:space="preserve">. </w:t>
+        <w:t xml:space="preserve">3a. Yes, increasing the damping factor does change the page ranks. </w:t>
       </w:r>
     </w:p>
     <w:p>
@@ -26,7 +20,15 @@
         <w:ind w:left="720"/>
       </w:pPr>
       <w:r>
-        <w:t>3b. The page that was ranked first with 0.95 damping was the same as with 0.85 damping</w:t>
+        <w:t xml:space="preserve">3b. </w:t>
+      </w:r>
+      <w:proofErr w:type="gramStart"/>
+      <w:r>
+        <w:t>The</w:t>
+      </w:r>
+      <w:proofErr w:type="gramEnd"/>
+      <w:r>
+        <w:t xml:space="preserve"> page that was ranked first with 0.95 damping was the same as with 0.85 damping</w:t>
       </w:r>
     </w:p>
     <w:p>
@@ -41,7 +43,7 @@
           <w:rPr>
             <w:rStyle w:val="Hyperlink"/>
           </w:rPr>
-          <w:t>http://www1.hollins.edu/faculty/saloweyca/clas%20395/Sculpture/sld001.htm</w:t>
+          <w:t>http://www1.hollins.edu/classes/dance/website/Chris/inspirationspage.html</w:t>
         </w:r>
       </w:hyperlink>
     </w:p>
@@ -50,14 +52,17 @@
         <w:ind w:left="720" w:firstLine="720"/>
       </w:pPr>
       <w:r>
-        <w:t xml:space="preserve">0.95: </w:t>
+        <w:t>0.95:</w:t>
+      </w:r>
+      <w:r>
+        <w:t xml:space="preserve"> </w:t>
       </w:r>
       <w:hyperlink r:id="rId6" w:history="1">
         <w:r>
           <w:rPr>
             <w:rStyle w:val="Hyperlink"/>
           </w:rPr>
-          <w:t>http://www1.hollins.edu/faculty/saloweyca/clas%20395/Sculpture/sld001.htm</w:t>
+          <w:t>http://www1.hollins.edu/classes/dance/website/Chris/inspirationspage.html</w:t>
         </w:r>
       </w:hyperlink>
     </w:p>
@@ -68,14 +73,13 @@
       <w:r>
         <w:t xml:space="preserve">3c. </w:t>
       </w:r>
-      <w:r>
-        <w:t xml:space="preserve">The page that was ranked </w:t>
-      </w:r>
-      <w:r>
-        <w:t>last</w:t>
-      </w:r>
-      <w:r>
-        <w:t xml:space="preserve"> with 0.95 damping was the same as with 0.85 damping</w:t>
+      <w:proofErr w:type="gramStart"/>
+      <w:r>
+        <w:t>The</w:t>
+      </w:r>
+      <w:proofErr w:type="gramEnd"/>
+      <w:r>
+        <w:t xml:space="preserve"> page that was ranked last with 0.95 damping was the same as with 0.85 damping</w:t>
       </w:r>
     </w:p>
     <w:p>
@@ -99,10 +103,7 @@
         <w:ind w:left="720" w:firstLine="720"/>
       </w:pPr>
       <w:r>
-        <w:t>0.95:</w:t>
-      </w:r>
-      <w:r>
-        <w:t xml:space="preserve"> </w:t>
+        <w:t xml:space="preserve">0.95: </w:t>
       </w:r>
       <w:hyperlink r:id="rId8" w:history="1">
         <w:r>
@@ -117,16 +118,7 @@
     <w:p>
       <w:r>
         <w:tab/>
-        <w:t>4a. Yes,</w:t>
-      </w:r>
-      <w:r>
-        <w:t xml:space="preserve"> </w:t>
-      </w:r>
-      <w:r>
-        <w:t>decreasing</w:t>
-      </w:r>
-      <w:r>
-        <w:t xml:space="preserve"> the damping factor does change the page ranks.</w:t>
+        <w:t>4a. Yes, decreasing the damping factor does change the page ranks.</w:t>
       </w:r>
     </w:p>
     <w:p>
@@ -136,20 +128,13 @@
       <w:r>
         <w:t xml:space="preserve">4b. </w:t>
       </w:r>
-      <w:r>
-        <w:t>The pag</w:t>
-      </w:r>
-      <w:r>
-        <w:t>e that was ranked first with 0.</w:t>
-      </w:r>
-      <w:r>
-        <w:t>5</w:t>
-      </w:r>
-      <w:r>
-        <w:t>0</w:t>
-      </w:r>
-      <w:r>
-        <w:t xml:space="preserve"> damping was the same as with 0.85 damping</w:t>
+      <w:proofErr w:type="gramStart"/>
+      <w:r>
+        <w:t>The</w:t>
+      </w:r>
+      <w:proofErr w:type="gramEnd"/>
+      <w:r>
+        <w:t xml:space="preserve"> page that was ranked first with 0.50 damping was the same as with 0.85 damping</w:t>
       </w:r>
     </w:p>
     <w:p>
@@ -164,7 +149,7 @@
           <w:rPr>
             <w:rStyle w:val="Hyperlink"/>
           </w:rPr>
-          <w:t>http://www1.hollins.edu/faculty/saloweyca/clas%20395/Sculpture/sld001.htm</w:t>
+          <w:t>http://www1.hollins.edu/classes/dance/website/Chris/inspirationspage.html</w:t>
         </w:r>
       </w:hyperlink>
     </w:p>
@@ -173,17 +158,14 @@
         <w:ind w:left="720" w:firstLine="720"/>
       </w:pPr>
       <w:r>
-        <w:t>0.</w:t>
-      </w:r>
-      <w:r>
-        <w:t xml:space="preserve">50: </w:t>
+        <w:t xml:space="preserve">0.50: </w:t>
       </w:r>
       <w:hyperlink r:id="rId10" w:history="1">
         <w:r>
           <w:rPr>
             <w:rStyle w:val="Hyperlink"/>
           </w:rPr>
-          <w:t>http://www1.hollins.edu/faculty/saloweyca/clas%20395/Sculpture/sld001.htm</w:t>
+          <w:t>http://www1.hollins.edu/classes/dance/website/Chris/inspirationspage.html</w:t>
         </w:r>
       </w:hyperlink>
     </w:p>
@@ -192,22 +174,15 @@
         <w:ind w:left="720"/>
       </w:pPr>
       <w:r>
-        <w:t>4</w:t>
-      </w:r>
-      <w:r>
-        <w:t>c. The page that was ranked last</w:t>
-      </w:r>
-      <w:r>
-        <w:t xml:space="preserve"> with 0.</w:t>
-      </w:r>
-      <w:r>
-        <w:t>5</w:t>
-      </w:r>
-      <w:r>
-        <w:t>0</w:t>
-      </w:r>
-      <w:r>
-        <w:t xml:space="preserve"> damping was the same as with 0.85 damping</w:t>
+        <w:t xml:space="preserve">4c. </w:t>
+      </w:r>
+      <w:proofErr w:type="gramStart"/>
+      <w:r>
+        <w:t>The</w:t>
+      </w:r>
+      <w:proofErr w:type="gramEnd"/>
+      <w:r>
+        <w:t xml:space="preserve"> page that was ranked last with 0.50 damping was the same as with 0.85 damping</w:t>
       </w:r>
     </w:p>
     <w:p>
@@ -241,6 +216,8 @@
           <w:t>http://www.hollins.edu/academics/library/libtoc.htm</w:t>
         </w:r>
       </w:hyperlink>
+    </w:p>
+    <w:p>
       <w:bookmarkStart w:id="0" w:name="_GoBack"/>
       <w:bookmarkEnd w:id="0"/>
     </w:p>
@@ -413,6 +390,7 @@
   <w:style w:type="paragraph" w:default="1" w:styleId="Normal">
     <w:name w:val="Normal"/>
     <w:qFormat/>
+    <w:rsid w:val="000B13A4"/>
   </w:style>
   <w:style w:type="character" w:default="1" w:styleId="DefaultParagraphFont">
     <w:name w:val="Default Paragraph Font"/>
@@ -614,6 +592,7 @@
   <w:style w:type="paragraph" w:default="1" w:styleId="Normal">
     <w:name w:val="Normal"/>
     <w:qFormat/>
+    <w:rsid w:val="000B13A4"/>
   </w:style>
   <w:style w:type="character" w:default="1" w:styleId="DefaultParagraphFont">
     <w:name w:val="Default Paragraph Font"/>
